--- a/Bài tập/Bài báo cáo lab 4.docx
+++ b/Bài tập/Bài báo cáo lab 4.docx
@@ -45,6 +45,9 @@
     </w:p>
     <w:p>
       <w:r>
+        <w:rPr>
+          <w:noProof/>
+        </w:rPr>
         <w:drawing>
           <wp:inline distT="0" distB="0" distL="0" distR="0" wp14:anchorId="5323A560" wp14:editId="29E7C8CE">
             <wp:extent cx="5943600" cy="3343275"/>
@@ -1755,6 +1758,9 @@
     </w:p>
     <w:p>
       <w:r>
+        <w:rPr>
+          <w:noProof/>
+        </w:rPr>
         <w:drawing>
           <wp:inline distT="0" distB="0" distL="0" distR="0" wp14:anchorId="4D0BF518" wp14:editId="378C253F">
             <wp:extent cx="5943600" cy="3343275"/>
@@ -1806,6 +1812,9 @@
     </w:p>
     <w:p>
       <w:r>
+        <w:rPr>
+          <w:noProof/>
+        </w:rPr>
         <w:lastRenderedPageBreak/>
         <w:drawing>
           <wp:inline distT="0" distB="0" distL="0" distR="0" wp14:anchorId="20A22D2D" wp14:editId="4262A078">
@@ -1858,6 +1867,9 @@
     </w:p>
     <w:p>
       <w:r>
+        <w:rPr>
+          <w:noProof/>
+        </w:rPr>
         <w:drawing>
           <wp:inline distT="0" distB="0" distL="0" distR="0" wp14:anchorId="07BEFDB7" wp14:editId="32F87673">
             <wp:extent cx="5943600" cy="3343275"/>
@@ -1895,6 +1907,213 @@
         </w:drawing>
       </w:r>
     </w:p>
+    <w:p/>
+    <w:p/>
+    <w:p>
+      <w:r>
+        <w:lastRenderedPageBreak/>
+        <w:t>Câu 2</w:t>
+      </w:r>
+    </w:p>
+    <w:p>
+      <w:r>
+        <w:rPr>
+          <w:rFonts w:ascii="Segoe UI Symbol" w:hAnsi="Segoe UI Symbol" w:cs="Segoe UI Symbol"/>
+        </w:rPr>
+        <w:t>➢</w:t>
+      </w:r>
+      <w:r>
+        <w:t xml:space="preserve"> Cho biết thông tin nhân viên (HONV, TENLOT, TENNV) có MaNV là số chẵn.</w:t>
+      </w:r>
+    </w:p>
+    <w:p>
+      <w:r>
+        <w:drawing>
+          <wp:inline distT="0" distB="0" distL="0" distR="0" wp14:anchorId="32F5C234" wp14:editId="5240D74C">
+            <wp:extent cx="5943600" cy="3343275"/>
+            <wp:effectExtent l="0" t="0" r="0" b="9525"/>
+            <wp:docPr id="5" name="Picture 5" descr="Graphical user interface, text, application&#10;&#10;Description automatically generated"/>
+            <wp:cNvGraphicFramePr>
+              <a:graphicFrameLocks xmlns:a="http://schemas.openxmlformats.org/drawingml/2006/main" noChangeAspect="1"/>
+            </wp:cNvGraphicFramePr>
+            <a:graphic xmlns:a="http://schemas.openxmlformats.org/drawingml/2006/main">
+              <a:graphicData uri="http://schemas.openxmlformats.org/drawingml/2006/picture">
+                <pic:pic xmlns:pic="http://schemas.openxmlformats.org/drawingml/2006/picture">
+                  <pic:nvPicPr>
+                    <pic:cNvPr id="5" name="Picture 5" descr="Graphical user interface, text, application&#10;&#10;Description automatically generated"/>
+                    <pic:cNvPicPr/>
+                  </pic:nvPicPr>
+                  <pic:blipFill>
+                    <a:blip r:embed="rId8"/>
+                    <a:stretch>
+                      <a:fillRect/>
+                    </a:stretch>
+                  </pic:blipFill>
+                  <pic:spPr>
+                    <a:xfrm>
+                      <a:off x="0" y="0"/>
+                      <a:ext cx="5943600" cy="3343275"/>
+                    </a:xfrm>
+                    <a:prstGeom prst="rect">
+                      <a:avLst/>
+                    </a:prstGeom>
+                  </pic:spPr>
+                </pic:pic>
+              </a:graphicData>
+            </a:graphic>
+          </wp:inline>
+        </w:drawing>
+      </w:r>
+    </w:p>
+    <w:p/>
+    <w:p>
+      <w:r>
+        <w:rPr>
+          <w:rFonts w:ascii="Segoe UI Symbol" w:hAnsi="Segoe UI Symbol" w:cs="Segoe UI Symbol"/>
+        </w:rPr>
+        <w:t>➢</w:t>
+      </w:r>
+      <w:r>
+        <w:t xml:space="preserve"> Cho biết thông tin nhân viên (HONV, TENLOT, TENNV) có MaNV là số chẵn nhưng</w:t>
+      </w:r>
+    </w:p>
+    <w:p>
+      <w:r>
+        <w:t>không tính nhân viên có MaNV là 4.</w:t>
+      </w:r>
+    </w:p>
+    <w:p>
+      <w:r>
+        <w:lastRenderedPageBreak/>
+        <w:drawing>
+          <wp:inline distT="0" distB="0" distL="0" distR="0" wp14:anchorId="753DD9F0" wp14:editId="5AFB3B55">
+            <wp:extent cx="5943600" cy="3343275"/>
+            <wp:effectExtent l="0" t="0" r="0" b="9525"/>
+            <wp:docPr id="6" name="Picture 6"/>
+            <wp:cNvGraphicFramePr>
+              <a:graphicFrameLocks xmlns:a="http://schemas.openxmlformats.org/drawingml/2006/main" noChangeAspect="1"/>
+            </wp:cNvGraphicFramePr>
+            <a:graphic xmlns:a="http://schemas.openxmlformats.org/drawingml/2006/main">
+              <a:graphicData uri="http://schemas.openxmlformats.org/drawingml/2006/picture">
+                <pic:pic xmlns:pic="http://schemas.openxmlformats.org/drawingml/2006/picture">
+                  <pic:nvPicPr>
+                    <pic:cNvPr id="1" name=""/>
+                    <pic:cNvPicPr/>
+                  </pic:nvPicPr>
+                  <pic:blipFill>
+                    <a:blip r:embed="rId9"/>
+                    <a:stretch>
+                      <a:fillRect/>
+                    </a:stretch>
+                  </pic:blipFill>
+                  <pic:spPr>
+                    <a:xfrm>
+                      <a:off x="0" y="0"/>
+                      <a:ext cx="5943600" cy="3343275"/>
+                    </a:xfrm>
+                    <a:prstGeom prst="rect">
+                      <a:avLst/>
+                    </a:prstGeom>
+                  </pic:spPr>
+                </pic:pic>
+              </a:graphicData>
+            </a:graphic>
+          </wp:inline>
+        </w:drawing>
+      </w:r>
+    </w:p>
+    <w:p/>
+    <w:p>
+      <w:r>
+        <w:t>Câu 3</w:t>
+      </w:r>
+    </w:p>
+    <w:p>
+      <w:r>
+        <w:rPr>
+          <w:rFonts w:ascii="Segoe UI Symbol" w:hAnsi="Segoe UI Symbol" w:cs="Segoe UI Symbol"/>
+        </w:rPr>
+        <w:t>➢</w:t>
+      </w:r>
+      <w:r>
+        <w:t xml:space="preserve"> Thực hiện chèn thêm một dòng dữ liệu vào bảng PhongBan theo 2 bước</w:t>
+      </w:r>
+    </w:p>
+    <w:p>
+      <w:r>
+        <w:t>o Nhận thông báo “ thêm dư lieu thành cong” từ khối Try</w:t>
+      </w:r>
+    </w:p>
+    <w:p>
+      <w:r>
+        <w:t>o Chèn sai kiểu dữ liệu cột MaPHG để nhận thông báo lỗi “Them dư lieu that bai”</w:t>
+      </w:r>
+    </w:p>
+    <w:p>
+      <w:r>
+        <w:t>từ khối Catch</w:t>
+      </w:r>
+    </w:p>
+    <w:p/>
+    <w:p>
+      <w:r>
+        <w:lastRenderedPageBreak/>
+        <w:drawing>
+          <wp:inline distT="0" distB="0" distL="0" distR="0" wp14:anchorId="5A647B3C" wp14:editId="67653407">
+            <wp:extent cx="5943600" cy="3343275"/>
+            <wp:effectExtent l="0" t="0" r="0" b="9525"/>
+            <wp:docPr id="7" name="Picture 7"/>
+            <wp:cNvGraphicFramePr>
+              <a:graphicFrameLocks xmlns:a="http://schemas.openxmlformats.org/drawingml/2006/main" noChangeAspect="1"/>
+            </wp:cNvGraphicFramePr>
+            <a:graphic xmlns:a="http://schemas.openxmlformats.org/drawingml/2006/main">
+              <a:graphicData uri="http://schemas.openxmlformats.org/drawingml/2006/picture">
+                <pic:pic xmlns:pic="http://schemas.openxmlformats.org/drawingml/2006/picture">
+                  <pic:nvPicPr>
+                    <pic:cNvPr id="1" name=""/>
+                    <pic:cNvPicPr/>
+                  </pic:nvPicPr>
+                  <pic:blipFill>
+                    <a:blip r:embed="rId10"/>
+                    <a:stretch>
+                      <a:fillRect/>
+                    </a:stretch>
+                  </pic:blipFill>
+                  <pic:spPr>
+                    <a:xfrm>
+                      <a:off x="0" y="0"/>
+                      <a:ext cx="5943600" cy="3343275"/>
+                    </a:xfrm>
+                    <a:prstGeom prst="rect">
+                      <a:avLst/>
+                    </a:prstGeom>
+                  </pic:spPr>
+                </pic:pic>
+              </a:graphicData>
+            </a:graphic>
+          </wp:inline>
+        </w:drawing>
+      </w:r>
+    </w:p>
+    <w:p/>
+    <w:p>
+      <w:r>
+        <w:rPr>
+          <w:rFonts w:ascii="Segoe UI Symbol" w:hAnsi="Segoe UI Symbol" w:cs="Segoe UI Symbol"/>
+        </w:rPr>
+        <w:t>➢</w:t>
+      </w:r>
+      <w:r>
+        <w:t xml:space="preserve"> Viết chương trình khai báo biến @chia, thực hiện phép chia @chia cho số 0 và dùng</w:t>
+      </w:r>
+    </w:p>
+    <w:p>
+      <w:r>
+        <w:t>RAISERROR để thông báo lỗi.</w:t>
+      </w:r>
+    </w:p>
+    <w:p/>
+    <w:p/>
     <w:sectPr>
       <w:pgSz w:w="12240" w:h="15840"/>
       <w:pgMar w:top="1440" w:right="1440" w:bottom="1440" w:left="1440" w:header="720" w:footer="720" w:gutter="0"/>

--- a/Bài tập/Bài báo cáo lab 4.docx
+++ b/Bài tập/Bài báo cáo lab 4.docx
@@ -2112,8 +2112,45 @@
         <w:t>RAISERROR để thông báo lỗi.</w:t>
       </w:r>
     </w:p>
-    <w:p/>
-    <w:p/>
+    <w:p>
+      <w:r>
+        <w:drawing>
+          <wp:inline distT="0" distB="0" distL="0" distR="0" wp14:anchorId="084D32DB" wp14:editId="2E19DF71">
+            <wp:extent cx="5943600" cy="3343275"/>
+            <wp:effectExtent l="0" t="0" r="0" b="9525"/>
+            <wp:docPr id="8" name="Picture 8"/>
+            <wp:cNvGraphicFramePr>
+              <a:graphicFrameLocks xmlns:a="http://schemas.openxmlformats.org/drawingml/2006/main" noChangeAspect="1"/>
+            </wp:cNvGraphicFramePr>
+            <a:graphic xmlns:a="http://schemas.openxmlformats.org/drawingml/2006/main">
+              <a:graphicData uri="http://schemas.openxmlformats.org/drawingml/2006/picture">
+                <pic:pic xmlns:pic="http://schemas.openxmlformats.org/drawingml/2006/picture">
+                  <pic:nvPicPr>
+                    <pic:cNvPr id="1" name=""/>
+                    <pic:cNvPicPr/>
+                  </pic:nvPicPr>
+                  <pic:blipFill>
+                    <a:blip r:embed="rId11"/>
+                    <a:stretch>
+                      <a:fillRect/>
+                    </a:stretch>
+                  </pic:blipFill>
+                  <pic:spPr>
+                    <a:xfrm>
+                      <a:off x="0" y="0"/>
+                      <a:ext cx="5943600" cy="3343275"/>
+                    </a:xfrm>
+                    <a:prstGeom prst="rect">
+                      <a:avLst/>
+                    </a:prstGeom>
+                  </pic:spPr>
+                </pic:pic>
+              </a:graphicData>
+            </a:graphic>
+          </wp:inline>
+        </w:drawing>
+      </w:r>
+    </w:p>
     <w:sectPr>
       <w:pgSz w:w="12240" w:h="15840"/>
       <w:pgMar w:top="1440" w:right="1440" w:bottom="1440" w:left="1440" w:header="720" w:footer="720" w:gutter="0"/>
